--- a/Lab 06/lab6_python/Lab6_python.docx
+++ b/Lab 06/lab6_python/Lab6_python.docx
@@ -4,6 +4,9 @@
   <w:body>
     <w:p>
       <w:r>
+        <w:rPr>
+          <w:noProof/>
+        </w:rPr>
         <w:drawing>
           <wp:inline distT="0" distB="0" distL="0" distR="0" wp14:anchorId="7579B3E7" wp14:editId="3BF28BAB">
             <wp:extent cx="5486400" cy="6581775"/>
@@ -41,6 +44,9 @@
         </w:drawing>
       </w:r>
       <w:r>
+        <w:rPr>
+          <w:noProof/>
+        </w:rPr>
         <w:lastRenderedPageBreak/>
         <w:drawing>
           <wp:inline distT="0" distB="0" distL="0" distR="0" wp14:anchorId="60F3AFDA" wp14:editId="4BEF263F">
@@ -81,6 +87,9 @@
     </w:p>
     <w:p>
       <w:r>
+        <w:rPr>
+          <w:noProof/>
+        </w:rPr>
         <w:lastRenderedPageBreak/>
         <w:drawing>
           <wp:inline distT="0" distB="0" distL="0" distR="0" wp14:anchorId="6AC87199" wp14:editId="2153489B">
@@ -119,6 +128,9 @@
         </w:drawing>
       </w:r>
       <w:r>
+        <w:rPr>
+          <w:noProof/>
+        </w:rPr>
         <w:drawing>
           <wp:inline distT="0" distB="0" distL="0" distR="0" wp14:anchorId="565EF182" wp14:editId="4D647C25">
             <wp:extent cx="5339443" cy="4036718"/>
@@ -144,6 +156,177 @@
                     <a:xfrm>
                       <a:off x="0" y="0"/>
                       <a:ext cx="5345722" cy="4041465"/>
+                    </a:xfrm>
+                    <a:prstGeom prst="rect">
+                      <a:avLst/>
+                    </a:prstGeom>
+                  </pic:spPr>
+                </pic:pic>
+              </a:graphicData>
+            </a:graphic>
+          </wp:inline>
+        </w:drawing>
+      </w:r>
+    </w:p>
+    <w:p>
+      <w:r>
+        <w:lastRenderedPageBreak/>
+        <w:drawing>
+          <wp:inline distT="0" distB="0" distL="0" distR="0" wp14:anchorId="4A04A33A" wp14:editId="6536DEF9">
+            <wp:extent cx="5486400" cy="5795645"/>
+            <wp:effectExtent l="0" t="0" r="0" b="0"/>
+            <wp:docPr id="1429852697" name="Picture 1"/>
+            <wp:cNvGraphicFramePr>
+              <a:graphicFrameLocks xmlns:a="http://schemas.openxmlformats.org/drawingml/2006/main" noChangeAspect="1"/>
+            </wp:cNvGraphicFramePr>
+            <a:graphic xmlns:a="http://schemas.openxmlformats.org/drawingml/2006/main">
+              <a:graphicData uri="http://schemas.openxmlformats.org/drawingml/2006/picture">
+                <pic:pic xmlns:pic="http://schemas.openxmlformats.org/drawingml/2006/picture">
+                  <pic:nvPicPr>
+                    <pic:cNvPr id="1429852697" name=""/>
+                    <pic:cNvPicPr/>
+                  </pic:nvPicPr>
+                  <pic:blipFill>
+                    <a:blip r:embed="rId8"/>
+                    <a:stretch>
+                      <a:fillRect/>
+                    </a:stretch>
+                  </pic:blipFill>
+                  <pic:spPr>
+                    <a:xfrm>
+                      <a:off x="0" y="0"/>
+                      <a:ext cx="5486400" cy="5795645"/>
+                    </a:xfrm>
+                    <a:prstGeom prst="rect">
+                      <a:avLst/>
+                    </a:prstGeom>
+                  </pic:spPr>
+                </pic:pic>
+              </a:graphicData>
+            </a:graphic>
+          </wp:inline>
+        </w:drawing>
+      </w:r>
+    </w:p>
+    <w:p/>
+    <w:p/>
+    <w:p/>
+    <w:p/>
+    <w:p/>
+    <w:p/>
+    <w:p/>
+    <w:p/>
+    <w:p>
+      <w:pPr>
+        <w:jc w:val="center"/>
+      </w:pPr>
+      <w:r>
+        <w:lastRenderedPageBreak/>
+        <w:drawing>
+          <wp:inline distT="0" distB="0" distL="0" distR="0" wp14:anchorId="3BF87600" wp14:editId="5FD52B9F">
+            <wp:extent cx="3891643" cy="4099868"/>
+            <wp:effectExtent l="0" t="0" r="0" b="0"/>
+            <wp:docPr id="1400407007" name="Picture 1"/>
+            <wp:cNvGraphicFramePr>
+              <a:graphicFrameLocks xmlns:a="http://schemas.openxmlformats.org/drawingml/2006/main" noChangeAspect="1"/>
+            </wp:cNvGraphicFramePr>
+            <a:graphic xmlns:a="http://schemas.openxmlformats.org/drawingml/2006/main">
+              <a:graphicData uri="http://schemas.openxmlformats.org/drawingml/2006/picture">
+                <pic:pic xmlns:pic="http://schemas.openxmlformats.org/drawingml/2006/picture">
+                  <pic:nvPicPr>
+                    <pic:cNvPr id="1400407007" name=""/>
+                    <pic:cNvPicPr/>
+                  </pic:nvPicPr>
+                  <pic:blipFill>
+                    <a:blip r:embed="rId9"/>
+                    <a:stretch>
+                      <a:fillRect/>
+                    </a:stretch>
+                  </pic:blipFill>
+                  <pic:spPr>
+                    <a:xfrm>
+                      <a:off x="0" y="0"/>
+                      <a:ext cx="3905221" cy="4114173"/>
+                    </a:xfrm>
+                    <a:prstGeom prst="rect">
+                      <a:avLst/>
+                    </a:prstGeom>
+                  </pic:spPr>
+                </pic:pic>
+              </a:graphicData>
+            </a:graphic>
+          </wp:inline>
+        </w:drawing>
+      </w:r>
+      <w:r>
+        <w:drawing>
+          <wp:inline distT="0" distB="0" distL="0" distR="0" wp14:anchorId="4D448B63" wp14:editId="4571D9DF">
+            <wp:extent cx="3986299" cy="3951514"/>
+            <wp:effectExtent l="0" t="0" r="0" b="0"/>
+            <wp:docPr id="98170991" name="Picture 1"/>
+            <wp:cNvGraphicFramePr>
+              <a:graphicFrameLocks xmlns:a="http://schemas.openxmlformats.org/drawingml/2006/main" noChangeAspect="1"/>
+            </wp:cNvGraphicFramePr>
+            <a:graphic xmlns:a="http://schemas.openxmlformats.org/drawingml/2006/main">
+              <a:graphicData uri="http://schemas.openxmlformats.org/drawingml/2006/picture">
+                <pic:pic xmlns:pic="http://schemas.openxmlformats.org/drawingml/2006/picture">
+                  <pic:nvPicPr>
+                    <pic:cNvPr id="98170991" name=""/>
+                    <pic:cNvPicPr/>
+                  </pic:nvPicPr>
+                  <pic:blipFill>
+                    <a:blip r:embed="rId10"/>
+                    <a:stretch>
+                      <a:fillRect/>
+                    </a:stretch>
+                  </pic:blipFill>
+                  <pic:spPr>
+                    <a:xfrm>
+                      <a:off x="0" y="0"/>
+                      <a:ext cx="4024581" cy="3989462"/>
+                    </a:xfrm>
+                    <a:prstGeom prst="rect">
+                      <a:avLst/>
+                    </a:prstGeom>
+                  </pic:spPr>
+                </pic:pic>
+              </a:graphicData>
+            </a:graphic>
+          </wp:inline>
+        </w:drawing>
+      </w:r>
+    </w:p>
+    <w:p>
+      <w:pPr>
+        <w:jc w:val="center"/>
+      </w:pPr>
+      <w:r>
+        <w:lastRenderedPageBreak/>
+        <w:drawing>
+          <wp:inline distT="0" distB="0" distL="0" distR="0" wp14:anchorId="79DE319D" wp14:editId="2BF582DE">
+            <wp:extent cx="5486400" cy="3343910"/>
+            <wp:effectExtent l="0" t="0" r="0" b="8890"/>
+            <wp:docPr id="1464061725" name="Picture 1"/>
+            <wp:cNvGraphicFramePr>
+              <a:graphicFrameLocks xmlns:a="http://schemas.openxmlformats.org/drawingml/2006/main" noChangeAspect="1"/>
+            </wp:cNvGraphicFramePr>
+            <a:graphic xmlns:a="http://schemas.openxmlformats.org/drawingml/2006/main">
+              <a:graphicData uri="http://schemas.openxmlformats.org/drawingml/2006/picture">
+                <pic:pic xmlns:pic="http://schemas.openxmlformats.org/drawingml/2006/picture">
+                  <pic:nvPicPr>
+                    <pic:cNvPr id="1464061725" name=""/>
+                    <pic:cNvPicPr/>
+                  </pic:nvPicPr>
+                  <pic:blipFill>
+                    <a:blip r:embed="rId11"/>
+                    <a:stretch>
+                      <a:fillRect/>
+                    </a:stretch>
+                  </pic:blipFill>
+                  <pic:spPr>
+                    <a:xfrm>
+                      <a:off x="0" y="0"/>
+                      <a:ext cx="5486400" cy="3343910"/>
                     </a:xfrm>
                     <a:prstGeom prst="rect">
                       <a:avLst/>

--- a/Lab 06/lab6_python/Lab6_python.docx
+++ b/Lab 06/lab6_python/Lab6_python.docx
@@ -83,6 +83,12 @@
             </a:graphic>
           </wp:inline>
         </w:drawing>
+      </w:r>
+    </w:p>
+    <w:p/>
+    <w:p>
+      <w:r>
+        <w:t>Question : the histogram is of size 256, with each index representing one brightness, and it would be dtype = int, as it increments at steps of 1</w:t>
       </w:r>
     </w:p>
     <w:p>
@@ -339,6 +345,12 @@
         </w:drawing>
       </w:r>
     </w:p>
+    <w:p>
+      <w:pPr>
+        <w:jc w:val="center"/>
+      </w:pPr>
+    </w:p>
+    <w:p/>
     <w:sectPr>
       <w:pgSz w:w="12240" w:h="15840"/>
       <w:pgMar w:top="1440" w:right="1800" w:bottom="1440" w:left="1800" w:header="720" w:footer="720" w:gutter="0"/>

--- a/Lab 06/lab6_python/Lab6_python.docx
+++ b/Lab 06/lab6_python/Lab6_python.docx
@@ -214,10 +214,21 @@
         </w:drawing>
       </w:r>
     </w:p>
-    <w:p/>
-    <w:p/>
-    <w:p/>
-    <w:p/>
+    <w:p>
+      <w:r>
+        <w:t xml:space="preserve">Question: </w:t>
+      </w:r>
+    </w:p>
+    <w:p>
+      <w:r>
+        <w:t xml:space="preserve">The histogram and cdf are stored as arrays, it would be more efficient to only store steps with non-zero value. </w:t>
+      </w:r>
+    </w:p>
+    <w:p>
+      <w:r>
+        <w:t>Normalizing CDF will make the pdf more uniform so dynamic range of the image will increase.</w:t>
+      </w:r>
+    </w:p>
     <w:p/>
     <w:p/>
     <w:p/>
